--- a/My Android Chat Bot.docx
+++ b/My Android Chat Bot.docx
@@ -29,8 +29,24 @@
       <w:r>
         <w:t xml:space="preserve"> created at initialization period</w:t>
       </w:r>
+    </w:p>
+    <w:p>
+      <w:pPr>
+        <w:pStyle w:val="Heading2"/>
+      </w:pPr>
+      <w:r>
+        <w:t>Intent classification</w:t>
+      </w:r>
       <w:bookmarkStart w:id="0" w:name="_GoBack"/>
       <w:bookmarkEnd w:id="0"/>
+    </w:p>
+    <w:p>
+      <w:r>
+        <w:t xml:space="preserve">Dataset: </w:t>
+      </w:r>
+      <w:r>
+        <w:t>http://files.grouplens.org/datasets/movielens/ml-latest-small.zip</w:t>
+      </w:r>
     </w:p>
     <w:sectPr>
       <w:pgSz w:w="11906" w:h="16838"/>
@@ -565,7 +581,6 @@
     <w:next w:val="Normal"/>
     <w:link w:val="Heading2Char"/>
     <w:uiPriority w:val="9"/>
-    <w:semiHidden/>
     <w:unhideWhenUsed/>
     <w:qFormat/>
     <w:rsid w:val="006667CA"/>
@@ -788,7 +803,6 @@
     <w:basedOn w:val="DefaultParagraphFont"/>
     <w:link w:val="Heading2"/>
     <w:uiPriority w:val="9"/>
-    <w:semiHidden/>
     <w:rsid w:val="006667CA"/>
     <w:rPr>
       <w:caps/>
